--- a/bootcamp.docx
+++ b/bootcamp.docx
@@ -725,13 +725,90 @@
         <w:shd w:val="clear" w:color="auto" w:fill="FFFFFF"/>
         <w:spacing w:before="100" w:beforeAutospacing="1" w:after="100" w:afterAutospacing="1"/>
         <w:ind w:left="170" w:right="170"/>
-        <w:rPr>
-          <w:rFonts w:asciiTheme="majorHAnsi" w:hAnsiTheme="majorHAnsi" w:cs="Arial"/>
-          <w:sz w:val="24"/>
-          <w:szCs w:val="24"/>
-          <w:shd w:val="clear" w:color="auto" w:fill="FFFFFF"/>
-        </w:rPr>
-      </w:pPr>
+        <w:jc w:val="both"/>
+        <w:rPr>
+          <w:rFonts w:asciiTheme="majorHAnsi" w:hAnsiTheme="majorHAnsi" w:cs="Arial"/>
+          <w:color w:val="000000" w:themeColor="text1"/>
+          <w:sz w:val="24"/>
+          <w:szCs w:val="24"/>
+          <w:shd w:val="clear" w:color="auto" w:fill="FFFFFF"/>
+        </w:rPr>
+      </w:pPr>
+      <w:r>
+        <w:rPr>
+          <w:rFonts w:asciiTheme="majorHAnsi" w:hAnsiTheme="majorHAnsi" w:cs="Arial"/>
+          <w:color w:val="000000" w:themeColor="text1"/>
+          <w:sz w:val="24"/>
+          <w:szCs w:val="24"/>
+          <w:shd w:val="clear" w:color="auto" w:fill="FFFFFF"/>
+        </w:rPr>
+        <w:lastRenderedPageBreak/>
+        <w:t xml:space="preserve">Soru 2:  </w:t>
+      </w:r>
+      <w:proofErr w:type="spellStart"/>
+      <w:r>
+        <w:rPr>
+          <w:rFonts w:asciiTheme="majorHAnsi" w:hAnsiTheme="majorHAnsi" w:cs="Arial"/>
+          <w:color w:val="000000" w:themeColor="text1"/>
+          <w:sz w:val="24"/>
+          <w:szCs w:val="24"/>
+          <w:shd w:val="clear" w:color="auto" w:fill="FFFFFF"/>
+        </w:rPr>
+        <w:t>Scrum'ın</w:t>
+      </w:r>
+      <w:proofErr w:type="spellEnd"/>
+      <w:r>
+        <w:rPr>
+          <w:rFonts w:asciiTheme="majorHAnsi" w:hAnsiTheme="majorHAnsi" w:cs="Arial"/>
+          <w:color w:val="000000" w:themeColor="text1"/>
+          <w:sz w:val="24"/>
+          <w:szCs w:val="24"/>
+          <w:shd w:val="clear" w:color="auto" w:fill="FFFFFF"/>
+        </w:rPr>
+        <w:t xml:space="preserve"> değerlerini örnek vererek açıklayınız.</w:t>
+      </w:r>
+    </w:p>
+    <w:p>
+      <w:pPr>
+        <w:pStyle w:val="ListeParagraf"/>
+        <w:numPr>
+          <w:ilvl w:val="0"/>
+          <w:numId w:val="6"/>
+        </w:numPr>
+        <w:shd w:val="clear" w:color="auto" w:fill="FFFFFF"/>
+        <w:spacing w:after="0" w:line="240" w:lineRule="auto"/>
+        <w:jc w:val="both"/>
+        <w:outlineLvl w:val="1"/>
+        <w:rPr>
+          <w:rFonts w:asciiTheme="majorHAnsi" w:eastAsia="Times New Roman" w:hAnsiTheme="majorHAnsi" w:cs="Arial"/>
+          <w:color w:val="000000" w:themeColor="text1"/>
+          <w:sz w:val="24"/>
+          <w:szCs w:val="24"/>
+          <w:lang w:eastAsia="tr-TR"/>
+        </w:rPr>
+      </w:pPr>
+      <w:r>
+        <w:rPr>
+          <w:rFonts w:asciiTheme="majorHAnsi" w:eastAsia="Times New Roman" w:hAnsiTheme="majorHAnsi" w:cs="Arial"/>
+          <w:color w:val="000000" w:themeColor="text1"/>
+          <w:sz w:val="24"/>
+          <w:szCs w:val="24"/>
+          <w:lang w:eastAsia="tr-TR"/>
+        </w:rPr>
+        <w:t xml:space="preserve">Cesaret – </w:t>
+      </w:r>
+      <w:proofErr w:type="spellStart"/>
+      <w:r>
+        <w:rPr>
+          <w:rFonts w:asciiTheme="majorHAnsi" w:eastAsia="Times New Roman" w:hAnsiTheme="majorHAnsi" w:cs="Arial"/>
+          <w:color w:val="000000" w:themeColor="text1"/>
+          <w:sz w:val="24"/>
+          <w:szCs w:val="24"/>
+          <w:lang w:eastAsia="tr-TR"/>
+        </w:rPr>
+        <w:t>Courage</w:t>
+      </w:r>
+      <w:proofErr w:type="spellEnd"/>
     </w:p>
     <w:p>
       <w:pPr>
@@ -739,12 +816,1336 @@
         <w:shd w:val="clear" w:color="auto" w:fill="FFFFFF"/>
         <w:spacing w:before="100" w:beforeAutospacing="1" w:after="100" w:afterAutospacing="1"/>
         <w:ind w:left="170" w:right="170"/>
-        <w:rPr>
-          <w:rFonts w:asciiTheme="majorHAnsi" w:hAnsiTheme="majorHAnsi"/>
-          <w:sz w:val="24"/>
-          <w:szCs w:val="24"/>
-        </w:rPr>
-      </w:pPr>
+        <w:jc w:val="both"/>
+        <w:rPr>
+          <w:rFonts w:asciiTheme="majorHAnsi" w:hAnsiTheme="majorHAnsi" w:cs="Arial"/>
+          <w:color w:val="000000" w:themeColor="text1"/>
+          <w:sz w:val="24"/>
+          <w:szCs w:val="24"/>
+          <w:shd w:val="clear" w:color="auto" w:fill="FFFFFF"/>
+        </w:rPr>
+      </w:pPr>
+      <w:proofErr w:type="spellStart"/>
+      <w:r>
+        <w:rPr>
+          <w:rFonts w:asciiTheme="majorHAnsi" w:hAnsiTheme="majorHAnsi" w:cs="Arial"/>
+          <w:color w:val="000000" w:themeColor="text1"/>
+          <w:sz w:val="24"/>
+          <w:szCs w:val="24"/>
+          <w:shd w:val="clear" w:color="auto" w:fill="FFFFFF"/>
+        </w:rPr>
+        <w:t>Scrum</w:t>
+      </w:r>
+      <w:proofErr w:type="spellEnd"/>
+      <w:r>
+        <w:rPr>
+          <w:rFonts w:asciiTheme="majorHAnsi" w:hAnsiTheme="majorHAnsi" w:cs="Arial"/>
+          <w:color w:val="000000" w:themeColor="text1"/>
+          <w:sz w:val="24"/>
+          <w:szCs w:val="24"/>
+          <w:shd w:val="clear" w:color="auto" w:fill="FFFFFF"/>
+        </w:rPr>
+        <w:t xml:space="preserve"> felsefesi yenilikleri açıktır. Takım üyelerinin yeni şeyler denemeye cesareti yoksa </w:t>
+      </w:r>
+      <w:proofErr w:type="spellStart"/>
+      <w:r>
+        <w:rPr>
+          <w:rFonts w:asciiTheme="majorHAnsi" w:hAnsiTheme="majorHAnsi" w:cs="Arial"/>
+          <w:color w:val="000000" w:themeColor="text1"/>
+          <w:sz w:val="24"/>
+          <w:szCs w:val="24"/>
+          <w:shd w:val="clear" w:color="auto" w:fill="FFFFFF"/>
+        </w:rPr>
+        <w:t>scrum</w:t>
+      </w:r>
+      <w:proofErr w:type="spellEnd"/>
+      <w:r>
+        <w:rPr>
+          <w:rFonts w:asciiTheme="majorHAnsi" w:hAnsiTheme="majorHAnsi" w:cs="Arial"/>
+          <w:color w:val="000000" w:themeColor="text1"/>
+          <w:sz w:val="24"/>
+          <w:szCs w:val="24"/>
+          <w:shd w:val="clear" w:color="auto" w:fill="FFFFFF"/>
+        </w:rPr>
+        <w:t xml:space="preserve"> felsefesine uygun bir çalışma yapılamaz. </w:t>
+      </w:r>
+    </w:p>
+    <w:p>
+      <w:pPr>
+        <w:pStyle w:val="ListeParagraf"/>
+        <w:shd w:val="clear" w:color="auto" w:fill="FFFFFF"/>
+        <w:spacing w:before="100" w:beforeAutospacing="1" w:after="100" w:afterAutospacing="1"/>
+        <w:ind w:left="170" w:right="170"/>
+        <w:jc w:val="both"/>
+        <w:rPr>
+          <w:rFonts w:asciiTheme="majorHAnsi" w:hAnsiTheme="majorHAnsi" w:cs="Arial"/>
+          <w:color w:val="000000" w:themeColor="text1"/>
+          <w:sz w:val="24"/>
+          <w:szCs w:val="24"/>
+          <w:shd w:val="clear" w:color="auto" w:fill="FFFFFF"/>
+        </w:rPr>
+      </w:pPr>
+      <w:r>
+        <w:rPr>
+          <w:rFonts w:asciiTheme="majorHAnsi" w:hAnsiTheme="majorHAnsi" w:cs="Arial"/>
+          <w:color w:val="000000" w:themeColor="text1"/>
+          <w:sz w:val="24"/>
+          <w:szCs w:val="24"/>
+          <w:shd w:val="clear" w:color="auto" w:fill="FFFFFF"/>
+        </w:rPr>
+        <w:t xml:space="preserve">Örneğin, </w:t>
+      </w:r>
+      <w:proofErr w:type="spellStart"/>
+      <w:r>
+        <w:rPr>
+          <w:rFonts w:asciiTheme="majorHAnsi" w:hAnsiTheme="majorHAnsi" w:cs="Arial"/>
+          <w:color w:val="000000" w:themeColor="text1"/>
+          <w:sz w:val="24"/>
+          <w:szCs w:val="24"/>
+          <w:shd w:val="clear" w:color="auto" w:fill="FFFFFF"/>
+        </w:rPr>
+        <w:t>Scrum</w:t>
+      </w:r>
+      <w:proofErr w:type="spellEnd"/>
+      <w:r>
+        <w:rPr>
+          <w:rFonts w:asciiTheme="majorHAnsi" w:hAnsiTheme="majorHAnsi" w:cs="Arial"/>
+          <w:color w:val="000000" w:themeColor="text1"/>
+          <w:sz w:val="24"/>
+          <w:szCs w:val="24"/>
+          <w:shd w:val="clear" w:color="auto" w:fill="FFFFFF"/>
+        </w:rPr>
+        <w:t xml:space="preserve"> takımlarının kendi kendini iyileştirmesi </w:t>
+      </w:r>
+      <w:proofErr w:type="gramStart"/>
+      <w:r>
+        <w:rPr>
+          <w:rFonts w:asciiTheme="majorHAnsi" w:hAnsiTheme="majorHAnsi" w:cs="Arial"/>
+          <w:color w:val="000000" w:themeColor="text1"/>
+          <w:sz w:val="24"/>
+          <w:szCs w:val="24"/>
+          <w:shd w:val="clear" w:color="auto" w:fill="FFFFFF"/>
+        </w:rPr>
+        <w:t>istenir  ve</w:t>
+      </w:r>
+      <w:proofErr w:type="gramEnd"/>
+      <w:r>
+        <w:rPr>
+          <w:rFonts w:asciiTheme="majorHAnsi" w:hAnsiTheme="majorHAnsi" w:cs="Arial"/>
+          <w:color w:val="000000" w:themeColor="text1"/>
+          <w:sz w:val="24"/>
+          <w:szCs w:val="24"/>
+          <w:shd w:val="clear" w:color="auto" w:fill="FFFFFF"/>
+        </w:rPr>
+        <w:t xml:space="preserve"> </w:t>
+      </w:r>
+      <w:proofErr w:type="spellStart"/>
+      <w:r>
+        <w:rPr>
+          <w:rFonts w:asciiTheme="majorHAnsi" w:hAnsiTheme="majorHAnsi" w:cs="Arial"/>
+          <w:color w:val="000000" w:themeColor="text1"/>
+          <w:sz w:val="24"/>
+          <w:szCs w:val="24"/>
+          <w:shd w:val="clear" w:color="auto" w:fill="FFFFFF"/>
+        </w:rPr>
+        <w:t>feedback</w:t>
+      </w:r>
+      <w:proofErr w:type="spellEnd"/>
+      <w:r>
+        <w:rPr>
+          <w:rFonts w:asciiTheme="majorHAnsi" w:hAnsiTheme="majorHAnsi" w:cs="Arial"/>
+          <w:color w:val="000000" w:themeColor="text1"/>
+          <w:sz w:val="24"/>
+          <w:szCs w:val="24"/>
+          <w:shd w:val="clear" w:color="auto" w:fill="FFFFFF"/>
+        </w:rPr>
+        <w:t xml:space="preserve"> toplantıları yapılır. Bu toplantılar takımın birlikte nasıl </w:t>
+      </w:r>
+      <w:r>
+        <w:rPr>
+          <w:rFonts w:asciiTheme="majorHAnsi" w:hAnsiTheme="majorHAnsi" w:cs="Arial"/>
+          <w:color w:val="000000" w:themeColor="text1"/>
+          <w:sz w:val="24"/>
+          <w:szCs w:val="24"/>
+          <w:shd w:val="clear" w:color="auto" w:fill="FFFFFF"/>
+        </w:rPr>
+        <w:t>çalıştığını görmemizi sağlar ve varsa sorunlar dile getirilmesi istenir</w:t>
+      </w:r>
+      <w:r>
+        <w:rPr>
+          <w:rFonts w:asciiTheme="majorHAnsi" w:hAnsiTheme="majorHAnsi" w:cs="Arial"/>
+          <w:color w:val="000000" w:themeColor="text1"/>
+          <w:sz w:val="24"/>
+          <w:szCs w:val="24"/>
+          <w:shd w:val="clear" w:color="auto" w:fill="FFFFFF"/>
+        </w:rPr>
+        <w:t xml:space="preserve">. </w:t>
+      </w:r>
+      <w:r>
+        <w:rPr>
+          <w:rFonts w:asciiTheme="majorHAnsi" w:hAnsiTheme="majorHAnsi" w:cs="Arial"/>
+          <w:color w:val="000000" w:themeColor="text1"/>
+          <w:sz w:val="24"/>
+          <w:szCs w:val="24"/>
+          <w:shd w:val="clear" w:color="auto" w:fill="FFFFFF"/>
+        </w:rPr>
+        <w:t>Sorunları söylemeye cesareti bulunmayan bireylerden oluştan takımlarda ilerleme kaydetmek zordur.</w:t>
+      </w:r>
+    </w:p>
+    <w:p>
+      <w:pPr>
+        <w:pStyle w:val="ListeParagraf"/>
+        <w:shd w:val="clear" w:color="auto" w:fill="FFFFFF"/>
+        <w:spacing w:before="100" w:beforeAutospacing="1" w:after="100" w:afterAutospacing="1"/>
+        <w:ind w:left="170" w:right="170"/>
+        <w:jc w:val="both"/>
+        <w:rPr>
+          <w:rFonts w:asciiTheme="majorHAnsi" w:hAnsiTheme="majorHAnsi" w:cs="Arial"/>
+          <w:color w:val="000000" w:themeColor="text1"/>
+          <w:sz w:val="24"/>
+          <w:szCs w:val="24"/>
+          <w:shd w:val="clear" w:color="auto" w:fill="FFFFFF"/>
+        </w:rPr>
+      </w:pPr>
+    </w:p>
+    <w:p>
+      <w:pPr>
+        <w:pStyle w:val="ListeParagraf"/>
+        <w:shd w:val="clear" w:color="auto" w:fill="FFFFFF"/>
+        <w:spacing w:before="100" w:beforeAutospacing="1" w:after="100" w:afterAutospacing="1"/>
+        <w:ind w:left="170" w:right="170"/>
+        <w:jc w:val="both"/>
+        <w:rPr>
+          <w:rFonts w:asciiTheme="majorHAnsi" w:hAnsiTheme="majorHAnsi" w:cs="Arial"/>
+          <w:bCs/>
+          <w:color w:val="000000" w:themeColor="text1"/>
+          <w:sz w:val="24"/>
+          <w:szCs w:val="24"/>
+        </w:rPr>
+      </w:pPr>
+      <w:r>
+        <w:rPr>
+          <w:rFonts w:asciiTheme="majorHAnsi" w:hAnsiTheme="majorHAnsi" w:cs="Arial"/>
+          <w:color w:val="000000" w:themeColor="text1"/>
+          <w:sz w:val="24"/>
+          <w:szCs w:val="24"/>
+          <w:shd w:val="clear" w:color="auto" w:fill="FFFFFF"/>
+        </w:rPr>
+        <w:t>2.</w:t>
+      </w:r>
+      <w:r>
+        <w:rPr>
+          <w:rFonts w:asciiTheme="majorHAnsi" w:hAnsiTheme="majorHAnsi" w:cs="Arial"/>
+          <w:bCs/>
+          <w:color w:val="000000" w:themeColor="text1"/>
+          <w:sz w:val="24"/>
+          <w:szCs w:val="24"/>
+        </w:rPr>
+        <w:t xml:space="preserve">Odak – </w:t>
+      </w:r>
+      <w:proofErr w:type="spellStart"/>
+      <w:r>
+        <w:rPr>
+          <w:rFonts w:asciiTheme="majorHAnsi" w:hAnsiTheme="majorHAnsi" w:cs="Arial"/>
+          <w:bCs/>
+          <w:color w:val="000000" w:themeColor="text1"/>
+          <w:sz w:val="24"/>
+          <w:szCs w:val="24"/>
+        </w:rPr>
+        <w:t>Focus</w:t>
+      </w:r>
+      <w:proofErr w:type="spellEnd"/>
+    </w:p>
+    <w:p>
+      <w:pPr>
+        <w:pStyle w:val="ListeParagraf"/>
+        <w:shd w:val="clear" w:color="auto" w:fill="FFFFFF"/>
+        <w:spacing w:before="100" w:beforeAutospacing="1" w:after="100" w:afterAutospacing="1"/>
+        <w:ind w:left="170" w:right="170"/>
+        <w:jc w:val="both"/>
+        <w:rPr>
+          <w:rFonts w:asciiTheme="majorHAnsi" w:eastAsia="Times New Roman" w:hAnsiTheme="majorHAnsi" w:cs="Arial"/>
+          <w:color w:val="000000" w:themeColor="text1"/>
+          <w:sz w:val="24"/>
+          <w:szCs w:val="24"/>
+          <w:lang w:eastAsia="tr-TR"/>
+        </w:rPr>
+      </w:pPr>
+      <w:r>
+        <w:rPr>
+          <w:rFonts w:asciiTheme="majorHAnsi" w:hAnsiTheme="majorHAnsi"/>
+          <w:color w:val="000000" w:themeColor="text1"/>
+          <w:sz w:val="24"/>
+          <w:szCs w:val="24"/>
+        </w:rPr>
+        <w:t xml:space="preserve">Bir </w:t>
+      </w:r>
+      <w:proofErr w:type="spellStart"/>
+      <w:r>
+        <w:rPr>
+          <w:rFonts w:asciiTheme="majorHAnsi" w:hAnsiTheme="majorHAnsi"/>
+          <w:color w:val="000000" w:themeColor="text1"/>
+          <w:sz w:val="24"/>
+          <w:szCs w:val="24"/>
+        </w:rPr>
+        <w:t>scrum</w:t>
+      </w:r>
+      <w:proofErr w:type="spellEnd"/>
+      <w:r>
+        <w:rPr>
+          <w:rFonts w:asciiTheme="majorHAnsi" w:hAnsiTheme="majorHAnsi"/>
+          <w:color w:val="000000" w:themeColor="text1"/>
+          <w:sz w:val="24"/>
+          <w:szCs w:val="24"/>
+        </w:rPr>
+        <w:t xml:space="preserve"> takım üyesi, </w:t>
+      </w:r>
+      <w:proofErr w:type="spellStart"/>
+      <w:r>
+        <w:rPr>
+          <w:rFonts w:asciiTheme="majorHAnsi" w:hAnsiTheme="majorHAnsi"/>
+          <w:color w:val="000000" w:themeColor="text1"/>
+          <w:sz w:val="24"/>
+          <w:szCs w:val="24"/>
+          <w:shd w:val="clear" w:color="auto" w:fill="FFFFFF"/>
+        </w:rPr>
+        <w:t>commit</w:t>
+      </w:r>
+      <w:proofErr w:type="spellEnd"/>
+      <w:r>
+        <w:rPr>
+          <w:rFonts w:asciiTheme="majorHAnsi" w:hAnsiTheme="majorHAnsi"/>
+          <w:color w:val="000000" w:themeColor="text1"/>
+          <w:sz w:val="24"/>
+          <w:szCs w:val="24"/>
+          <w:shd w:val="clear" w:color="auto" w:fill="FFFFFF"/>
+        </w:rPr>
+        <w:t xml:space="preserve"> ettiği işlere ve </w:t>
+      </w:r>
+      <w:proofErr w:type="gramStart"/>
+      <w:r>
+        <w:rPr>
+          <w:rFonts w:asciiTheme="majorHAnsi" w:hAnsiTheme="majorHAnsi"/>
+          <w:color w:val="000000" w:themeColor="text1"/>
+          <w:sz w:val="24"/>
+          <w:szCs w:val="24"/>
+          <w:shd w:val="clear" w:color="auto" w:fill="FFFFFF"/>
+        </w:rPr>
+        <w:t>sprint</w:t>
+      </w:r>
+      <w:proofErr w:type="gramEnd"/>
+      <w:r>
+        <w:rPr>
+          <w:rFonts w:asciiTheme="majorHAnsi" w:hAnsiTheme="majorHAnsi"/>
+          <w:color w:val="000000" w:themeColor="text1"/>
+          <w:sz w:val="24"/>
+          <w:szCs w:val="24"/>
+          <w:shd w:val="clear" w:color="auto" w:fill="FFFFFF"/>
+        </w:rPr>
+        <w:t xml:space="preserve"> </w:t>
+      </w:r>
+      <w:proofErr w:type="spellStart"/>
+      <w:r>
+        <w:rPr>
+          <w:rFonts w:asciiTheme="majorHAnsi" w:hAnsiTheme="majorHAnsi"/>
+          <w:color w:val="000000" w:themeColor="text1"/>
+          <w:sz w:val="24"/>
+          <w:szCs w:val="24"/>
+          <w:shd w:val="clear" w:color="auto" w:fill="FFFFFF"/>
+        </w:rPr>
+        <w:t>goal’üne</w:t>
+      </w:r>
+      <w:proofErr w:type="spellEnd"/>
+      <w:r>
+        <w:rPr>
+          <w:rFonts w:asciiTheme="majorHAnsi" w:hAnsiTheme="majorHAnsi"/>
+          <w:color w:val="000000" w:themeColor="text1"/>
+          <w:sz w:val="24"/>
+          <w:szCs w:val="24"/>
+          <w:shd w:val="clear" w:color="auto" w:fill="FFFFFF"/>
+        </w:rPr>
+        <w:t xml:space="preserve"> odaklanmalıdır. Bu bir </w:t>
+      </w:r>
+      <w:proofErr w:type="gramStart"/>
+      <w:r>
+        <w:rPr>
+          <w:rFonts w:asciiTheme="majorHAnsi" w:hAnsiTheme="majorHAnsi"/>
+          <w:color w:val="000000" w:themeColor="text1"/>
+          <w:sz w:val="24"/>
+          <w:szCs w:val="24"/>
+          <w:shd w:val="clear" w:color="auto" w:fill="FFFFFF"/>
+        </w:rPr>
+        <w:t>sprint</w:t>
+      </w:r>
+      <w:proofErr w:type="gramEnd"/>
+      <w:r>
+        <w:rPr>
+          <w:rFonts w:asciiTheme="majorHAnsi" w:hAnsiTheme="majorHAnsi"/>
+          <w:color w:val="000000" w:themeColor="text1"/>
+          <w:sz w:val="24"/>
+          <w:szCs w:val="24"/>
+          <w:shd w:val="clear" w:color="auto" w:fill="FFFFFF"/>
+        </w:rPr>
+        <w:t xml:space="preserve"> boyunca sürer. Takım hedefleri doğrultusunda, takımın bir üyesinin odağını bu sürece verebilmesi oldukça önemlidir. </w:t>
+      </w:r>
+      <w:proofErr w:type="spellStart"/>
+      <w:r>
+        <w:rPr>
+          <w:rFonts w:asciiTheme="majorHAnsi" w:hAnsiTheme="majorHAnsi"/>
+          <w:color w:val="000000" w:themeColor="text1"/>
+          <w:sz w:val="24"/>
+          <w:szCs w:val="24"/>
+          <w:shd w:val="clear" w:color="auto" w:fill="FFFFFF"/>
+        </w:rPr>
+        <w:t>Scrum</w:t>
+      </w:r>
+      <w:proofErr w:type="spellEnd"/>
+      <w:r>
+        <w:rPr>
+          <w:rFonts w:asciiTheme="majorHAnsi" w:hAnsiTheme="majorHAnsi"/>
+          <w:color w:val="000000" w:themeColor="text1"/>
+          <w:sz w:val="24"/>
+          <w:szCs w:val="24"/>
+          <w:shd w:val="clear" w:color="auto" w:fill="FFFFFF"/>
+        </w:rPr>
+        <w:t xml:space="preserve"> felsefesi odaklanmayı temel alır. Örneğin, </w:t>
+      </w:r>
+      <w:proofErr w:type="spellStart"/>
+      <w:r>
+        <w:rPr>
+          <w:rFonts w:asciiTheme="majorHAnsi" w:eastAsia="Times New Roman" w:hAnsiTheme="majorHAnsi" w:cs="Arial"/>
+          <w:color w:val="000000" w:themeColor="text1"/>
+          <w:sz w:val="24"/>
+          <w:szCs w:val="24"/>
+          <w:lang w:eastAsia="tr-TR"/>
+        </w:rPr>
+        <w:t>Product</w:t>
+      </w:r>
+      <w:proofErr w:type="spellEnd"/>
+      <w:r>
+        <w:rPr>
+          <w:rFonts w:asciiTheme="majorHAnsi" w:eastAsia="Times New Roman" w:hAnsiTheme="majorHAnsi" w:cs="Arial"/>
+          <w:color w:val="000000" w:themeColor="text1"/>
+          <w:sz w:val="24"/>
+          <w:szCs w:val="24"/>
+          <w:lang w:eastAsia="tr-TR"/>
+        </w:rPr>
+        <w:t xml:space="preserve"> </w:t>
+      </w:r>
+      <w:proofErr w:type="spellStart"/>
+      <w:r>
+        <w:rPr>
+          <w:rFonts w:asciiTheme="majorHAnsi" w:eastAsia="Times New Roman" w:hAnsiTheme="majorHAnsi" w:cs="Arial"/>
+          <w:color w:val="000000" w:themeColor="text1"/>
+          <w:sz w:val="24"/>
+          <w:szCs w:val="24"/>
+          <w:lang w:eastAsia="tr-TR"/>
+        </w:rPr>
+        <w:t>Backlog</w:t>
+      </w:r>
+      <w:proofErr w:type="spellEnd"/>
+      <w:r>
+        <w:rPr>
+          <w:rFonts w:asciiTheme="majorHAnsi" w:eastAsia="Times New Roman" w:hAnsiTheme="majorHAnsi" w:cs="Arial"/>
+          <w:color w:val="000000" w:themeColor="text1"/>
+          <w:sz w:val="24"/>
+          <w:szCs w:val="24"/>
+          <w:lang w:eastAsia="tr-TR"/>
+        </w:rPr>
+        <w:t xml:space="preserve"> </w:t>
+      </w:r>
+      <w:proofErr w:type="spellStart"/>
+      <w:r>
+        <w:rPr>
+          <w:rFonts w:asciiTheme="majorHAnsi" w:eastAsia="Times New Roman" w:hAnsiTheme="majorHAnsi" w:cs="Arial"/>
+          <w:color w:val="000000" w:themeColor="text1"/>
+          <w:sz w:val="24"/>
+          <w:szCs w:val="24"/>
+          <w:lang w:eastAsia="tr-TR"/>
+        </w:rPr>
+        <w:t>önceliklendirilmiş</w:t>
+      </w:r>
+      <w:proofErr w:type="spellEnd"/>
+      <w:r>
+        <w:rPr>
+          <w:rFonts w:asciiTheme="majorHAnsi" w:eastAsia="Times New Roman" w:hAnsiTheme="majorHAnsi" w:cs="Arial"/>
+          <w:color w:val="000000" w:themeColor="text1"/>
+          <w:sz w:val="24"/>
+          <w:szCs w:val="24"/>
+          <w:lang w:eastAsia="tr-TR"/>
+        </w:rPr>
+        <w:t xml:space="preserve"> sıralı bir </w:t>
+      </w:r>
+      <w:r>
+        <w:rPr>
+          <w:rFonts w:asciiTheme="majorHAnsi" w:eastAsia="Times New Roman" w:hAnsiTheme="majorHAnsi" w:cs="Arial"/>
+          <w:color w:val="000000" w:themeColor="text1"/>
+          <w:sz w:val="24"/>
+          <w:szCs w:val="24"/>
+          <w:lang w:eastAsia="tr-TR"/>
+        </w:rPr>
+        <w:t>liste olarak</w:t>
+      </w:r>
+      <w:r>
+        <w:rPr>
+          <w:rFonts w:asciiTheme="majorHAnsi" w:eastAsia="Times New Roman" w:hAnsiTheme="majorHAnsi" w:cs="Arial"/>
+          <w:color w:val="000000" w:themeColor="text1"/>
+          <w:sz w:val="24"/>
+          <w:szCs w:val="24"/>
+          <w:lang w:eastAsia="tr-TR"/>
+        </w:rPr>
+        <w:t xml:space="preserve"> yapılacak en önemli işin ne olduğuna odaklanılması sağlar.</w:t>
+      </w:r>
+      <w:r>
+        <w:rPr>
+          <w:rFonts w:asciiTheme="majorHAnsi" w:eastAsia="Times New Roman" w:hAnsiTheme="majorHAnsi" w:cs="Arial"/>
+          <w:color w:val="000000" w:themeColor="text1"/>
+          <w:sz w:val="24"/>
+          <w:szCs w:val="24"/>
+          <w:lang w:eastAsia="tr-TR"/>
+        </w:rPr>
+        <w:t xml:space="preserve"> Bir uygulamadan daha örnek verecek olursak takıma rehberlik etmesi için </w:t>
+      </w:r>
+      <w:r>
+        <w:rPr>
+          <w:rFonts w:asciiTheme="majorHAnsi" w:eastAsia="Times New Roman" w:hAnsiTheme="majorHAnsi" w:cs="Arial"/>
+          <w:color w:val="000000" w:themeColor="text1"/>
+          <w:sz w:val="24"/>
+          <w:szCs w:val="24"/>
+          <w:lang w:eastAsia="tr-TR"/>
+        </w:rPr>
+        <w:t xml:space="preserve">Sprint Hedefi (Sprint </w:t>
+      </w:r>
+      <w:proofErr w:type="spellStart"/>
+      <w:r>
+        <w:rPr>
+          <w:rFonts w:asciiTheme="majorHAnsi" w:eastAsia="Times New Roman" w:hAnsiTheme="majorHAnsi" w:cs="Arial"/>
+          <w:color w:val="000000" w:themeColor="text1"/>
+          <w:sz w:val="24"/>
+          <w:szCs w:val="24"/>
+          <w:lang w:eastAsia="tr-TR"/>
+        </w:rPr>
+        <w:t>Goal</w:t>
+      </w:r>
+      <w:proofErr w:type="spellEnd"/>
+      <w:r>
+        <w:rPr>
+          <w:rFonts w:asciiTheme="majorHAnsi" w:eastAsia="Times New Roman" w:hAnsiTheme="majorHAnsi" w:cs="Arial"/>
+          <w:color w:val="000000" w:themeColor="text1"/>
+          <w:sz w:val="24"/>
+          <w:szCs w:val="24"/>
+          <w:lang w:eastAsia="tr-TR"/>
+        </w:rPr>
+        <w:t xml:space="preserve">) tanımlanır </w:t>
+      </w:r>
+      <w:r>
+        <w:rPr>
+          <w:rFonts w:asciiTheme="majorHAnsi" w:eastAsia="Times New Roman" w:hAnsiTheme="majorHAnsi" w:cs="Arial"/>
+          <w:color w:val="000000" w:themeColor="text1"/>
+          <w:sz w:val="24"/>
+          <w:szCs w:val="24"/>
+          <w:lang w:eastAsia="tr-TR"/>
+        </w:rPr>
+        <w:t>ve bu hedefe odaklanarak</w:t>
+      </w:r>
+      <w:r>
+        <w:rPr>
+          <w:rFonts w:asciiTheme="majorHAnsi" w:eastAsia="Times New Roman" w:hAnsiTheme="majorHAnsi" w:cs="Arial"/>
+          <w:color w:val="000000" w:themeColor="text1"/>
+          <w:sz w:val="24"/>
+          <w:szCs w:val="24"/>
+          <w:lang w:eastAsia="tr-TR"/>
+        </w:rPr>
+        <w:t xml:space="preserve"> </w:t>
+      </w:r>
+      <w:proofErr w:type="gramStart"/>
+      <w:r>
+        <w:rPr>
+          <w:rFonts w:asciiTheme="majorHAnsi" w:eastAsia="Times New Roman" w:hAnsiTheme="majorHAnsi" w:cs="Arial"/>
+          <w:color w:val="000000" w:themeColor="text1"/>
+          <w:sz w:val="24"/>
+          <w:szCs w:val="24"/>
+          <w:lang w:eastAsia="tr-TR"/>
+        </w:rPr>
+        <w:t>sprint</w:t>
+      </w:r>
+      <w:proofErr w:type="gramEnd"/>
+      <w:r>
+        <w:rPr>
+          <w:rFonts w:asciiTheme="majorHAnsi" w:eastAsia="Times New Roman" w:hAnsiTheme="majorHAnsi" w:cs="Arial"/>
+          <w:color w:val="000000" w:themeColor="text1"/>
+          <w:sz w:val="24"/>
+          <w:szCs w:val="24"/>
+          <w:lang w:eastAsia="tr-TR"/>
+        </w:rPr>
+        <w:t xml:space="preserve"> koşulur.</w:t>
+      </w:r>
+    </w:p>
+    <w:p>
+      <w:pPr>
+        <w:pStyle w:val="ListeParagraf"/>
+        <w:shd w:val="clear" w:color="auto" w:fill="FFFFFF"/>
+        <w:spacing w:before="100" w:beforeAutospacing="1" w:after="100" w:afterAutospacing="1"/>
+        <w:ind w:left="170" w:right="170"/>
+        <w:jc w:val="both"/>
+        <w:rPr>
+          <w:rFonts w:asciiTheme="majorHAnsi" w:eastAsia="Times New Roman" w:hAnsiTheme="majorHAnsi" w:cs="Arial"/>
+          <w:color w:val="000000" w:themeColor="text1"/>
+          <w:sz w:val="24"/>
+          <w:szCs w:val="24"/>
+          <w:lang w:eastAsia="tr-TR"/>
+        </w:rPr>
+      </w:pPr>
+    </w:p>
+    <w:p>
+      <w:pPr>
+        <w:pStyle w:val="ListeParagraf"/>
+        <w:shd w:val="clear" w:color="auto" w:fill="FFFFFF"/>
+        <w:spacing w:before="100" w:beforeAutospacing="1" w:after="100" w:afterAutospacing="1"/>
+        <w:ind w:left="170" w:right="170"/>
+        <w:jc w:val="both"/>
+        <w:rPr>
+          <w:rFonts w:asciiTheme="majorHAnsi" w:hAnsiTheme="majorHAnsi" w:cs="Arial"/>
+          <w:bCs/>
+          <w:color w:val="000000" w:themeColor="text1"/>
+          <w:sz w:val="24"/>
+          <w:szCs w:val="24"/>
+        </w:rPr>
+      </w:pPr>
+      <w:r>
+        <w:rPr>
+          <w:rFonts w:asciiTheme="majorHAnsi" w:hAnsiTheme="majorHAnsi"/>
+          <w:color w:val="000000" w:themeColor="text1"/>
+          <w:sz w:val="24"/>
+          <w:szCs w:val="24"/>
+        </w:rPr>
+        <w:t>3.</w:t>
+      </w:r>
+      <w:r>
+        <w:rPr>
+          <w:rFonts w:asciiTheme="majorHAnsi" w:hAnsiTheme="majorHAnsi" w:cs="Arial"/>
+          <w:bCs/>
+          <w:color w:val="000000" w:themeColor="text1"/>
+          <w:sz w:val="24"/>
+          <w:szCs w:val="24"/>
+        </w:rPr>
+        <w:t xml:space="preserve">Taahhüt – </w:t>
+      </w:r>
+      <w:proofErr w:type="spellStart"/>
+      <w:r>
+        <w:rPr>
+          <w:rFonts w:asciiTheme="majorHAnsi" w:hAnsiTheme="majorHAnsi" w:cs="Arial"/>
+          <w:bCs/>
+          <w:color w:val="000000" w:themeColor="text1"/>
+          <w:sz w:val="24"/>
+          <w:szCs w:val="24"/>
+        </w:rPr>
+        <w:t>Commitment</w:t>
+      </w:r>
+      <w:proofErr w:type="spellEnd"/>
+    </w:p>
+    <w:p>
+      <w:pPr>
+        <w:pStyle w:val="ListeParagraf"/>
+        <w:shd w:val="clear" w:color="auto" w:fill="FFFFFF"/>
+        <w:spacing w:before="100" w:beforeAutospacing="1" w:after="100" w:afterAutospacing="1"/>
+        <w:ind w:left="170" w:right="170"/>
+        <w:jc w:val="both"/>
+        <w:rPr>
+          <w:rFonts w:asciiTheme="majorHAnsi" w:hAnsiTheme="majorHAnsi"/>
+          <w:color w:val="000000" w:themeColor="text1"/>
+          <w:sz w:val="24"/>
+          <w:szCs w:val="24"/>
+          <w:shd w:val="clear" w:color="auto" w:fill="FFFFFF"/>
+        </w:rPr>
+      </w:pPr>
+      <w:r>
+        <w:rPr>
+          <w:rFonts w:asciiTheme="majorHAnsi" w:eastAsia="Times New Roman" w:hAnsiTheme="majorHAnsi" w:cs="Arial"/>
+          <w:color w:val="000000" w:themeColor="text1"/>
+          <w:sz w:val="24"/>
+          <w:szCs w:val="24"/>
+          <w:lang w:eastAsia="tr-TR"/>
+        </w:rPr>
+        <w:t xml:space="preserve">Kısaca </w:t>
+      </w:r>
+      <w:proofErr w:type="spellStart"/>
+      <w:r>
+        <w:rPr>
+          <w:rFonts w:asciiTheme="majorHAnsi" w:eastAsia="Times New Roman" w:hAnsiTheme="majorHAnsi" w:cs="Arial"/>
+          <w:color w:val="000000" w:themeColor="text1"/>
+          <w:sz w:val="24"/>
+          <w:szCs w:val="24"/>
+          <w:lang w:eastAsia="tr-TR"/>
+        </w:rPr>
+        <w:t>tahhü</w:t>
+      </w:r>
+      <w:r>
+        <w:rPr>
+          <w:rFonts w:asciiTheme="majorHAnsi" w:eastAsia="Times New Roman" w:hAnsiTheme="majorHAnsi" w:cs="Arial"/>
+          <w:color w:val="000000" w:themeColor="text1"/>
+          <w:sz w:val="24"/>
+          <w:szCs w:val="24"/>
+          <w:lang w:eastAsia="tr-TR"/>
+        </w:rPr>
+        <w:t>t</w:t>
+      </w:r>
+      <w:proofErr w:type="spellEnd"/>
+      <w:r>
+        <w:rPr>
+          <w:rFonts w:asciiTheme="majorHAnsi" w:eastAsia="Times New Roman" w:hAnsiTheme="majorHAnsi" w:cs="Arial"/>
+          <w:color w:val="000000" w:themeColor="text1"/>
+          <w:sz w:val="24"/>
+          <w:szCs w:val="24"/>
+          <w:lang w:eastAsia="tr-TR"/>
+        </w:rPr>
+        <w:t xml:space="preserve"> etmek, </w:t>
+      </w:r>
+      <w:r>
+        <w:rPr>
+          <w:rFonts w:asciiTheme="majorHAnsi" w:eastAsia="Times New Roman" w:hAnsiTheme="majorHAnsi" w:cs="Arial"/>
+          <w:color w:val="000000" w:themeColor="text1"/>
+          <w:sz w:val="24"/>
+          <w:szCs w:val="24"/>
+          <w:lang w:eastAsia="tr-TR"/>
+        </w:rPr>
+        <w:t xml:space="preserve"> söz verdiklerimizdir. Bir </w:t>
+      </w:r>
+      <w:proofErr w:type="spellStart"/>
+      <w:r>
+        <w:rPr>
+          <w:rFonts w:asciiTheme="majorHAnsi" w:eastAsia="Times New Roman" w:hAnsiTheme="majorHAnsi" w:cs="Arial"/>
+          <w:color w:val="000000" w:themeColor="text1"/>
+          <w:sz w:val="24"/>
+          <w:szCs w:val="24"/>
+          <w:lang w:eastAsia="tr-TR"/>
+        </w:rPr>
+        <w:t>scrum</w:t>
+      </w:r>
+      <w:proofErr w:type="spellEnd"/>
+      <w:r>
+        <w:rPr>
+          <w:rFonts w:asciiTheme="majorHAnsi" w:eastAsia="Times New Roman" w:hAnsiTheme="majorHAnsi" w:cs="Arial"/>
+          <w:color w:val="000000" w:themeColor="text1"/>
+          <w:sz w:val="24"/>
+          <w:szCs w:val="24"/>
+          <w:lang w:eastAsia="tr-TR"/>
+        </w:rPr>
+        <w:t xml:space="preserve"> takımı üyesiysek, ilk </w:t>
+      </w:r>
+      <w:proofErr w:type="spellStart"/>
+      <w:r>
+        <w:rPr>
+          <w:rFonts w:asciiTheme="majorHAnsi" w:eastAsia="Times New Roman" w:hAnsiTheme="majorHAnsi" w:cs="Arial"/>
+          <w:color w:val="000000" w:themeColor="text1"/>
+          <w:sz w:val="24"/>
+          <w:szCs w:val="24"/>
+          <w:lang w:eastAsia="tr-TR"/>
+        </w:rPr>
+        <w:t>taahütümüz</w:t>
+      </w:r>
+      <w:proofErr w:type="spellEnd"/>
+      <w:r>
+        <w:rPr>
+          <w:rFonts w:asciiTheme="majorHAnsi" w:eastAsia="Times New Roman" w:hAnsiTheme="majorHAnsi" w:cs="Arial"/>
+          <w:color w:val="000000" w:themeColor="text1"/>
+          <w:sz w:val="24"/>
+          <w:szCs w:val="24"/>
+          <w:lang w:eastAsia="tr-TR"/>
+        </w:rPr>
+        <w:t xml:space="preserve"> değerlere uymaktır.</w:t>
+      </w:r>
+      <w:r>
+        <w:rPr>
+          <w:rFonts w:asciiTheme="majorHAnsi" w:eastAsia="Times New Roman" w:hAnsiTheme="majorHAnsi" w:cs="Arial"/>
+          <w:color w:val="000000" w:themeColor="text1"/>
+          <w:sz w:val="24"/>
+          <w:szCs w:val="24"/>
+          <w:lang w:eastAsia="tr-TR"/>
+        </w:rPr>
+        <w:t xml:space="preserve"> </w:t>
+      </w:r>
+      <w:r>
+        <w:rPr>
+          <w:rFonts w:asciiTheme="majorHAnsi" w:hAnsiTheme="majorHAnsi"/>
+          <w:color w:val="000000" w:themeColor="text1"/>
+          <w:sz w:val="24"/>
+          <w:szCs w:val="24"/>
+          <w:shd w:val="clear" w:color="auto" w:fill="FFFFFF"/>
+        </w:rPr>
+        <w:t xml:space="preserve">Örneğin, </w:t>
+      </w:r>
+      <w:proofErr w:type="gramStart"/>
+      <w:r>
+        <w:rPr>
+          <w:rFonts w:asciiTheme="majorHAnsi" w:hAnsiTheme="majorHAnsi"/>
+          <w:color w:val="000000" w:themeColor="text1"/>
+          <w:sz w:val="24"/>
+          <w:szCs w:val="24"/>
+          <w:shd w:val="clear" w:color="auto" w:fill="FFFFFF"/>
+        </w:rPr>
+        <w:t>sprint</w:t>
+      </w:r>
+      <w:proofErr w:type="gramEnd"/>
+      <w:r>
+        <w:rPr>
+          <w:rFonts w:asciiTheme="majorHAnsi" w:hAnsiTheme="majorHAnsi"/>
+          <w:color w:val="000000" w:themeColor="text1"/>
+          <w:sz w:val="24"/>
+          <w:szCs w:val="24"/>
+          <w:shd w:val="clear" w:color="auto" w:fill="FFFFFF"/>
+        </w:rPr>
+        <w:t xml:space="preserve"> planlaması yapılan bir toplantıda ekibin istikrarlı bir biçimde çalışması, ortak hedef doğrultusunda önemli kararlar alması çok önemlidir ve sprint boyunca </w:t>
+      </w:r>
+      <w:proofErr w:type="spellStart"/>
+      <w:r>
+        <w:rPr>
+          <w:rFonts w:asciiTheme="majorHAnsi" w:hAnsiTheme="majorHAnsi"/>
+          <w:color w:val="000000" w:themeColor="text1"/>
+          <w:sz w:val="24"/>
+          <w:szCs w:val="24"/>
+          <w:shd w:val="clear" w:color="auto" w:fill="FFFFFF"/>
+        </w:rPr>
+        <w:t>development</w:t>
+      </w:r>
+      <w:proofErr w:type="spellEnd"/>
+      <w:r>
+        <w:rPr>
+          <w:rFonts w:asciiTheme="majorHAnsi" w:hAnsiTheme="majorHAnsi"/>
+          <w:color w:val="000000" w:themeColor="text1"/>
+          <w:sz w:val="24"/>
+          <w:szCs w:val="24"/>
+          <w:shd w:val="clear" w:color="auto" w:fill="FFFFFF"/>
+        </w:rPr>
+        <w:t xml:space="preserve"> </w:t>
+      </w:r>
+      <w:proofErr w:type="spellStart"/>
+      <w:r>
+        <w:rPr>
+          <w:rFonts w:asciiTheme="majorHAnsi" w:hAnsiTheme="majorHAnsi"/>
+          <w:color w:val="000000" w:themeColor="text1"/>
+          <w:sz w:val="24"/>
+          <w:szCs w:val="24"/>
+          <w:shd w:val="clear" w:color="auto" w:fill="FFFFFF"/>
+        </w:rPr>
+        <w:t>team’in</w:t>
+      </w:r>
+      <w:proofErr w:type="spellEnd"/>
+      <w:r>
+        <w:rPr>
+          <w:rFonts w:asciiTheme="majorHAnsi" w:hAnsiTheme="majorHAnsi"/>
+          <w:color w:val="000000" w:themeColor="text1"/>
+          <w:sz w:val="24"/>
+          <w:szCs w:val="24"/>
+          <w:shd w:val="clear" w:color="auto" w:fill="FFFFFF"/>
+        </w:rPr>
+        <w:t xml:space="preserve"> hedefe yürümesindeki motivasyon kaynağı </w:t>
+      </w:r>
+      <w:proofErr w:type="spellStart"/>
+      <w:r>
+        <w:rPr>
+          <w:rFonts w:asciiTheme="majorHAnsi" w:hAnsiTheme="majorHAnsi"/>
+          <w:color w:val="000000" w:themeColor="text1"/>
+          <w:sz w:val="24"/>
+          <w:szCs w:val="24"/>
+          <w:shd w:val="clear" w:color="auto" w:fill="FFFFFF"/>
+        </w:rPr>
+        <w:t>scrum</w:t>
+      </w:r>
+      <w:proofErr w:type="spellEnd"/>
+      <w:r>
+        <w:rPr>
+          <w:rFonts w:asciiTheme="majorHAnsi" w:hAnsiTheme="majorHAnsi"/>
+          <w:color w:val="000000" w:themeColor="text1"/>
+          <w:sz w:val="24"/>
+          <w:szCs w:val="24"/>
+          <w:shd w:val="clear" w:color="auto" w:fill="FFFFFF"/>
+        </w:rPr>
+        <w:t xml:space="preserve"> felsefesinin doğurduğu değerlere taahhüttür.</w:t>
+      </w:r>
+    </w:p>
+    <w:p>
+      <w:pPr>
+        <w:pStyle w:val="ListeParagraf"/>
+        <w:shd w:val="clear" w:color="auto" w:fill="FFFFFF"/>
+        <w:spacing w:before="100" w:beforeAutospacing="1" w:after="100" w:afterAutospacing="1"/>
+        <w:ind w:left="170" w:right="170"/>
+        <w:jc w:val="both"/>
+        <w:rPr>
+          <w:rFonts w:asciiTheme="majorHAnsi" w:hAnsiTheme="majorHAnsi"/>
+          <w:color w:val="000000" w:themeColor="text1"/>
+          <w:sz w:val="24"/>
+          <w:szCs w:val="24"/>
+          <w:shd w:val="clear" w:color="auto" w:fill="FFFFFF"/>
+        </w:rPr>
+      </w:pPr>
+    </w:p>
+    <w:p>
+      <w:pPr>
+        <w:pStyle w:val="ListeParagraf"/>
+        <w:shd w:val="clear" w:color="auto" w:fill="FFFFFF"/>
+        <w:spacing w:before="100" w:beforeAutospacing="1" w:after="100" w:afterAutospacing="1"/>
+        <w:ind w:left="170" w:right="170"/>
+        <w:jc w:val="both"/>
+        <w:rPr>
+          <w:rFonts w:asciiTheme="majorHAnsi" w:hAnsiTheme="majorHAnsi"/>
+          <w:color w:val="000000" w:themeColor="text1"/>
+          <w:sz w:val="24"/>
+          <w:szCs w:val="24"/>
+          <w:shd w:val="clear" w:color="auto" w:fill="FFFFFF"/>
+        </w:rPr>
+      </w:pPr>
+      <w:r>
+        <w:rPr>
+          <w:rFonts w:asciiTheme="majorHAnsi" w:hAnsiTheme="majorHAnsi"/>
+          <w:color w:val="000000" w:themeColor="text1"/>
+          <w:sz w:val="24"/>
+          <w:szCs w:val="24"/>
+          <w:shd w:val="clear" w:color="auto" w:fill="FFFFFF"/>
+        </w:rPr>
+        <w:t xml:space="preserve">4. Saygı – </w:t>
+      </w:r>
+      <w:proofErr w:type="spellStart"/>
+      <w:r>
+        <w:rPr>
+          <w:rFonts w:asciiTheme="majorHAnsi" w:hAnsiTheme="majorHAnsi"/>
+          <w:color w:val="000000" w:themeColor="text1"/>
+          <w:sz w:val="24"/>
+          <w:szCs w:val="24"/>
+          <w:shd w:val="clear" w:color="auto" w:fill="FFFFFF"/>
+        </w:rPr>
+        <w:t>Respect</w:t>
+      </w:r>
+      <w:proofErr w:type="spellEnd"/>
+    </w:p>
+    <w:p>
+      <w:pPr>
+        <w:pStyle w:val="ListeParagraf"/>
+        <w:shd w:val="clear" w:color="auto" w:fill="FFFFFF"/>
+        <w:spacing w:before="100" w:beforeAutospacing="1" w:after="100" w:afterAutospacing="1"/>
+        <w:ind w:left="170" w:right="170"/>
+        <w:jc w:val="both"/>
+        <w:rPr>
+          <w:rFonts w:asciiTheme="majorHAnsi" w:hAnsiTheme="majorHAnsi" w:cs="Arial"/>
+          <w:color w:val="000000" w:themeColor="text1"/>
+          <w:sz w:val="24"/>
+          <w:szCs w:val="24"/>
+          <w:shd w:val="clear" w:color="auto" w:fill="FFFFFF"/>
+        </w:rPr>
+      </w:pPr>
+      <w:r>
+        <w:rPr>
+          <w:rFonts w:asciiTheme="majorHAnsi" w:eastAsia="Times New Roman" w:hAnsiTheme="majorHAnsi" w:cs="Arial"/>
+          <w:color w:val="000000" w:themeColor="text1"/>
+          <w:sz w:val="24"/>
+          <w:szCs w:val="24"/>
+          <w:lang w:eastAsia="tr-TR"/>
+        </w:rPr>
+        <w:t xml:space="preserve">Başarılı bir </w:t>
+      </w:r>
+      <w:proofErr w:type="spellStart"/>
+      <w:r>
+        <w:rPr>
+          <w:rFonts w:asciiTheme="majorHAnsi" w:eastAsia="Times New Roman" w:hAnsiTheme="majorHAnsi" w:cs="Arial"/>
+          <w:color w:val="000000" w:themeColor="text1"/>
+          <w:sz w:val="24"/>
+          <w:szCs w:val="24"/>
+          <w:lang w:eastAsia="tr-TR"/>
+        </w:rPr>
+        <w:t>scrum</w:t>
+      </w:r>
+      <w:proofErr w:type="spellEnd"/>
+      <w:r>
+        <w:rPr>
+          <w:rFonts w:asciiTheme="majorHAnsi" w:eastAsia="Times New Roman" w:hAnsiTheme="majorHAnsi" w:cs="Arial"/>
+          <w:color w:val="000000" w:themeColor="text1"/>
+          <w:sz w:val="24"/>
+          <w:szCs w:val="24"/>
+          <w:lang w:eastAsia="tr-TR"/>
+        </w:rPr>
+        <w:t xml:space="preserve"> takımının temelinde üyelerin birbirine karşı duyduğu saygı ve güven vardır.  Takım üyeleri, farklı düşüncelere saygı </w:t>
+      </w:r>
+      <w:proofErr w:type="spellStart"/>
+      <w:r>
+        <w:rPr>
+          <w:rFonts w:asciiTheme="majorHAnsi" w:eastAsia="Times New Roman" w:hAnsiTheme="majorHAnsi" w:cs="Arial"/>
+          <w:color w:val="000000" w:themeColor="text1"/>
+          <w:sz w:val="24"/>
+          <w:szCs w:val="24"/>
+          <w:lang w:eastAsia="tr-TR"/>
+        </w:rPr>
+        <w:t>duyabilmeledir</w:t>
+      </w:r>
+      <w:proofErr w:type="spellEnd"/>
+      <w:r>
+        <w:rPr>
+          <w:rFonts w:asciiTheme="majorHAnsi" w:eastAsia="Times New Roman" w:hAnsiTheme="majorHAnsi" w:cs="Arial"/>
+          <w:color w:val="000000" w:themeColor="text1"/>
+          <w:sz w:val="24"/>
+          <w:szCs w:val="24"/>
+          <w:lang w:eastAsia="tr-TR"/>
+        </w:rPr>
+        <w:t xml:space="preserve">. Geribildirimler saygı çerçevesinde yapılmalıdır. Örneğin, takımın </w:t>
+      </w:r>
+      <w:proofErr w:type="spellStart"/>
+      <w:r>
+        <w:rPr>
+          <w:rFonts w:asciiTheme="majorHAnsi" w:eastAsia="Times New Roman" w:hAnsiTheme="majorHAnsi" w:cs="Arial"/>
+          <w:color w:val="000000" w:themeColor="text1"/>
+          <w:sz w:val="24"/>
+          <w:szCs w:val="24"/>
+          <w:lang w:eastAsia="tr-TR"/>
+        </w:rPr>
+        <w:t>başırısı</w:t>
+      </w:r>
+      <w:proofErr w:type="spellEnd"/>
+      <w:r>
+        <w:rPr>
+          <w:rFonts w:asciiTheme="majorHAnsi" w:eastAsia="Times New Roman" w:hAnsiTheme="majorHAnsi" w:cs="Arial"/>
+          <w:color w:val="000000" w:themeColor="text1"/>
+          <w:sz w:val="24"/>
+          <w:szCs w:val="24"/>
+          <w:lang w:eastAsia="tr-TR"/>
+        </w:rPr>
+        <w:t xml:space="preserve"> için </w:t>
+      </w:r>
+      <w:proofErr w:type="spellStart"/>
+      <w:r>
+        <w:rPr>
+          <w:rFonts w:asciiTheme="majorHAnsi" w:hAnsiTheme="majorHAnsi" w:cs="Arial"/>
+          <w:color w:val="000000" w:themeColor="text1"/>
+          <w:sz w:val="24"/>
+          <w:szCs w:val="24"/>
+          <w:shd w:val="clear" w:color="auto" w:fill="FFFFFF"/>
+        </w:rPr>
+        <w:t>Product</w:t>
+      </w:r>
+      <w:proofErr w:type="spellEnd"/>
+      <w:r>
+        <w:rPr>
+          <w:rFonts w:asciiTheme="majorHAnsi" w:hAnsiTheme="majorHAnsi" w:cs="Arial"/>
+          <w:color w:val="000000" w:themeColor="text1"/>
+          <w:sz w:val="24"/>
+          <w:szCs w:val="24"/>
+          <w:shd w:val="clear" w:color="auto" w:fill="FFFFFF"/>
+        </w:rPr>
+        <w:t xml:space="preserve"> </w:t>
+      </w:r>
+      <w:proofErr w:type="spellStart"/>
+      <w:r>
+        <w:rPr>
+          <w:rFonts w:asciiTheme="majorHAnsi" w:hAnsiTheme="majorHAnsi" w:cs="Arial"/>
+          <w:color w:val="000000" w:themeColor="text1"/>
+          <w:sz w:val="24"/>
+          <w:szCs w:val="24"/>
+          <w:shd w:val="clear" w:color="auto" w:fill="FFFFFF"/>
+        </w:rPr>
+        <w:t>Backlog</w:t>
+      </w:r>
+      <w:proofErr w:type="spellEnd"/>
+      <w:r>
+        <w:rPr>
+          <w:rFonts w:asciiTheme="majorHAnsi" w:hAnsiTheme="majorHAnsi" w:cs="Arial"/>
+          <w:color w:val="000000" w:themeColor="text1"/>
+          <w:sz w:val="24"/>
+          <w:szCs w:val="24"/>
+          <w:shd w:val="clear" w:color="auto" w:fill="FFFFFF"/>
+        </w:rPr>
+        <w:t xml:space="preserve"> maddelerinde ve </w:t>
+      </w:r>
+      <w:proofErr w:type="spellStart"/>
+      <w:r>
+        <w:rPr>
+          <w:rFonts w:asciiTheme="majorHAnsi" w:hAnsiTheme="majorHAnsi" w:cs="Arial"/>
+          <w:color w:val="000000" w:themeColor="text1"/>
+          <w:sz w:val="24"/>
+          <w:szCs w:val="24"/>
+          <w:shd w:val="clear" w:color="auto" w:fill="FFFFFF"/>
+        </w:rPr>
+        <w:t>önceliklendirilmesinde</w:t>
+      </w:r>
+      <w:proofErr w:type="spellEnd"/>
+      <w:r>
+        <w:rPr>
+          <w:rFonts w:asciiTheme="majorHAnsi" w:hAnsiTheme="majorHAnsi" w:cs="Arial"/>
+          <w:color w:val="000000" w:themeColor="text1"/>
+          <w:sz w:val="24"/>
+          <w:szCs w:val="24"/>
+          <w:shd w:val="clear" w:color="auto" w:fill="FFFFFF"/>
+        </w:rPr>
+        <w:t xml:space="preserve"> takım üyeleri </w:t>
+      </w:r>
+      <w:proofErr w:type="spellStart"/>
+      <w:r>
+        <w:rPr>
+          <w:rFonts w:asciiTheme="majorHAnsi" w:hAnsiTheme="majorHAnsi" w:cs="Arial"/>
+          <w:color w:val="000000" w:themeColor="text1"/>
+          <w:sz w:val="24"/>
+          <w:szCs w:val="24"/>
+          <w:shd w:val="clear" w:color="auto" w:fill="FFFFFF"/>
+        </w:rPr>
+        <w:t>Product</w:t>
+      </w:r>
+      <w:proofErr w:type="spellEnd"/>
+      <w:r>
+        <w:rPr>
+          <w:rFonts w:asciiTheme="majorHAnsi" w:hAnsiTheme="majorHAnsi" w:cs="Arial"/>
+          <w:color w:val="000000" w:themeColor="text1"/>
+          <w:sz w:val="24"/>
+          <w:szCs w:val="24"/>
+          <w:shd w:val="clear" w:color="auto" w:fill="FFFFFF"/>
+        </w:rPr>
+        <w:t xml:space="preserve"> </w:t>
+      </w:r>
+      <w:proofErr w:type="spellStart"/>
+      <w:r>
+        <w:rPr>
+          <w:rFonts w:asciiTheme="majorHAnsi" w:hAnsiTheme="majorHAnsi" w:cs="Arial"/>
+          <w:color w:val="000000" w:themeColor="text1"/>
+          <w:sz w:val="24"/>
+          <w:szCs w:val="24"/>
+          <w:shd w:val="clear" w:color="auto" w:fill="FFFFFF"/>
+        </w:rPr>
+        <w:t>Owner’ın</w:t>
+      </w:r>
+      <w:proofErr w:type="spellEnd"/>
+      <w:r>
+        <w:rPr>
+          <w:rFonts w:asciiTheme="majorHAnsi" w:hAnsiTheme="majorHAnsi" w:cs="Arial"/>
+          <w:color w:val="000000" w:themeColor="text1"/>
+          <w:sz w:val="24"/>
+          <w:szCs w:val="24"/>
+          <w:shd w:val="clear" w:color="auto" w:fill="FFFFFF"/>
+        </w:rPr>
+        <w:t xml:space="preserve"> kararlarına saygı göstermelidir. Bu saygı söz konusu değilse, büyük karmaşalar doğabilir.</w:t>
+      </w:r>
+    </w:p>
+    <w:p>
+      <w:pPr>
+        <w:pStyle w:val="ListeParagraf"/>
+        <w:shd w:val="clear" w:color="auto" w:fill="FFFFFF"/>
+        <w:spacing w:before="100" w:beforeAutospacing="1" w:after="100" w:afterAutospacing="1"/>
+        <w:ind w:left="170" w:right="170"/>
+        <w:jc w:val="both"/>
+        <w:rPr>
+          <w:rFonts w:asciiTheme="majorHAnsi" w:hAnsiTheme="majorHAnsi"/>
+          <w:bCs/>
+          <w:color w:val="000000" w:themeColor="text1"/>
+          <w:sz w:val="24"/>
+          <w:szCs w:val="24"/>
+        </w:rPr>
+      </w:pPr>
+    </w:p>
+    <w:p>
+      <w:pPr>
+        <w:pStyle w:val="ListeParagraf"/>
+        <w:shd w:val="clear" w:color="auto" w:fill="FFFFFF"/>
+        <w:spacing w:before="100" w:beforeAutospacing="1" w:after="100" w:afterAutospacing="1"/>
+        <w:ind w:left="170" w:right="170"/>
+        <w:jc w:val="both"/>
+        <w:rPr>
+          <w:rFonts w:asciiTheme="majorHAnsi" w:eastAsia="Times New Roman" w:hAnsiTheme="majorHAnsi" w:cs="Arial"/>
+          <w:color w:val="000000" w:themeColor="text1"/>
+          <w:sz w:val="24"/>
+          <w:szCs w:val="24"/>
+          <w:lang w:eastAsia="tr-TR"/>
+        </w:rPr>
+      </w:pPr>
+      <w:r>
+        <w:rPr>
+          <w:rFonts w:asciiTheme="majorHAnsi" w:hAnsiTheme="majorHAnsi"/>
+          <w:bCs/>
+          <w:color w:val="000000" w:themeColor="text1"/>
+          <w:sz w:val="24"/>
+          <w:szCs w:val="24"/>
+        </w:rPr>
+        <w:t xml:space="preserve">   5.</w:t>
+      </w:r>
+      <w:r>
+        <w:rPr>
+          <w:rFonts w:asciiTheme="majorHAnsi" w:hAnsiTheme="majorHAnsi" w:cs="Arial"/>
+          <w:bCs/>
+          <w:color w:val="000000" w:themeColor="text1"/>
+          <w:sz w:val="24"/>
+          <w:szCs w:val="24"/>
+        </w:rPr>
+        <w:t xml:space="preserve">Açıklık – </w:t>
+      </w:r>
+      <w:proofErr w:type="spellStart"/>
+      <w:r>
+        <w:rPr>
+          <w:rFonts w:asciiTheme="majorHAnsi" w:hAnsiTheme="majorHAnsi" w:cs="Arial"/>
+          <w:bCs/>
+          <w:color w:val="000000" w:themeColor="text1"/>
+          <w:sz w:val="24"/>
+          <w:szCs w:val="24"/>
+        </w:rPr>
+        <w:t>Openness</w:t>
+      </w:r>
+      <w:proofErr w:type="spellEnd"/>
+    </w:p>
+    <w:p>
+      <w:pPr>
+        <w:pStyle w:val="ListeParagraf"/>
+        <w:shd w:val="clear" w:color="auto" w:fill="FFFFFF"/>
+        <w:spacing w:before="100" w:beforeAutospacing="1" w:after="100" w:afterAutospacing="1"/>
+        <w:ind w:left="170" w:right="170"/>
+        <w:jc w:val="both"/>
+        <w:rPr>
+          <w:rFonts w:asciiTheme="majorHAnsi" w:hAnsiTheme="majorHAnsi"/>
+          <w:color w:val="000000" w:themeColor="text1"/>
+          <w:sz w:val="24"/>
+          <w:szCs w:val="24"/>
+        </w:rPr>
+      </w:pPr>
+      <w:r>
+        <w:rPr>
+          <w:rFonts w:asciiTheme="majorHAnsi" w:hAnsiTheme="majorHAnsi"/>
+          <w:color w:val="000000" w:themeColor="text1"/>
+          <w:sz w:val="24"/>
+          <w:szCs w:val="24"/>
+        </w:rPr>
+        <w:t xml:space="preserve">Açıklık, takımın ihtiyaçlarını belirlemek için oldukça önemlidir. Takımda ihtiyaçlarımızı çekinmeden belirteceğimiz bir ortamın olması takımın ihtiyaçlarının karşılanması bakımından oldukça önemlidir. </w:t>
+      </w:r>
+      <w:r>
+        <w:rPr>
+          <w:rFonts w:asciiTheme="majorHAnsi" w:hAnsiTheme="majorHAnsi"/>
+          <w:color w:val="000000" w:themeColor="text1"/>
+          <w:sz w:val="24"/>
+          <w:szCs w:val="24"/>
+        </w:rPr>
+        <w:t xml:space="preserve"> Yargılayıcı bir üslubun bulunmadığı, saygı ve güveni temel alarak ilerleyen takımların ü</w:t>
+      </w:r>
+      <w:r>
+        <w:rPr>
+          <w:rFonts w:asciiTheme="majorHAnsi" w:hAnsiTheme="majorHAnsi"/>
+          <w:color w:val="000000" w:themeColor="text1"/>
+          <w:sz w:val="24"/>
+          <w:szCs w:val="24"/>
+        </w:rPr>
+        <w:t>yeler</w:t>
+      </w:r>
+      <w:r>
+        <w:rPr>
+          <w:rFonts w:asciiTheme="majorHAnsi" w:hAnsiTheme="majorHAnsi"/>
+          <w:color w:val="000000" w:themeColor="text1"/>
+          <w:sz w:val="24"/>
+          <w:szCs w:val="24"/>
+        </w:rPr>
+        <w:t>i</w:t>
+      </w:r>
+      <w:r>
+        <w:rPr>
+          <w:rFonts w:asciiTheme="majorHAnsi" w:hAnsiTheme="majorHAnsi"/>
+          <w:color w:val="000000" w:themeColor="text1"/>
+          <w:sz w:val="24"/>
+          <w:szCs w:val="24"/>
+        </w:rPr>
+        <w:t xml:space="preserve">, isteklerini çekinmeden, açık bir </w:t>
+      </w:r>
+      <w:proofErr w:type="spellStart"/>
+      <w:r>
+        <w:rPr>
+          <w:rFonts w:asciiTheme="majorHAnsi" w:hAnsiTheme="majorHAnsi"/>
+          <w:color w:val="000000" w:themeColor="text1"/>
+          <w:sz w:val="24"/>
+          <w:szCs w:val="24"/>
+        </w:rPr>
+        <w:t>bir</w:t>
+      </w:r>
+      <w:proofErr w:type="spellEnd"/>
+      <w:r>
+        <w:rPr>
+          <w:rFonts w:asciiTheme="majorHAnsi" w:hAnsiTheme="majorHAnsi"/>
+          <w:color w:val="000000" w:themeColor="text1"/>
+          <w:sz w:val="24"/>
+          <w:szCs w:val="24"/>
+        </w:rPr>
+        <w:t xml:space="preserve"> biçimde </w:t>
+      </w:r>
+      <w:r>
+        <w:rPr>
+          <w:rFonts w:asciiTheme="majorHAnsi" w:hAnsiTheme="majorHAnsi"/>
+          <w:color w:val="000000" w:themeColor="text1"/>
+          <w:sz w:val="24"/>
+          <w:szCs w:val="24"/>
+        </w:rPr>
+        <w:t xml:space="preserve">ifade edebilirler. Takımca ilerlenen projelerde açık ve şeffaf davranılırsa ki takım içinde saygı ve güven oluşur.  Örneğin, </w:t>
+      </w:r>
+      <w:proofErr w:type="spellStart"/>
+      <w:r>
+        <w:rPr>
+          <w:rFonts w:asciiTheme="majorHAnsi" w:hAnsiTheme="majorHAnsi"/>
+          <w:color w:val="000000" w:themeColor="text1"/>
+          <w:sz w:val="24"/>
+          <w:szCs w:val="24"/>
+        </w:rPr>
+        <w:t>scrum</w:t>
+      </w:r>
+      <w:proofErr w:type="spellEnd"/>
+      <w:r>
+        <w:rPr>
+          <w:rFonts w:asciiTheme="majorHAnsi" w:hAnsiTheme="majorHAnsi"/>
+          <w:color w:val="000000" w:themeColor="text1"/>
+          <w:sz w:val="24"/>
+          <w:szCs w:val="24"/>
+        </w:rPr>
+        <w:t xml:space="preserve"> felsefesinde </w:t>
+      </w:r>
+      <w:r>
+        <w:rPr>
+          <w:rFonts w:asciiTheme="majorHAnsi" w:hAnsiTheme="majorHAnsi" w:cs="Arial"/>
+          <w:color w:val="000000" w:themeColor="text1"/>
+          <w:sz w:val="24"/>
+          <w:szCs w:val="24"/>
+          <w:shd w:val="clear" w:color="auto" w:fill="FFFFFF"/>
+        </w:rPr>
+        <w:t xml:space="preserve">Sprint </w:t>
+      </w:r>
+      <w:proofErr w:type="spellStart"/>
+      <w:r>
+        <w:rPr>
+          <w:rFonts w:asciiTheme="majorHAnsi" w:hAnsiTheme="majorHAnsi" w:cs="Arial"/>
+          <w:color w:val="000000" w:themeColor="text1"/>
+          <w:sz w:val="24"/>
+          <w:szCs w:val="24"/>
+          <w:shd w:val="clear" w:color="auto" w:fill="FFFFFF"/>
+        </w:rPr>
+        <w:t>Retrospective</w:t>
+      </w:r>
+      <w:proofErr w:type="spellEnd"/>
+      <w:r>
+        <w:rPr>
+          <w:rFonts w:asciiTheme="majorHAnsi" w:hAnsiTheme="majorHAnsi" w:cs="Arial"/>
+          <w:color w:val="000000" w:themeColor="text1"/>
+          <w:sz w:val="24"/>
+          <w:szCs w:val="24"/>
+          <w:shd w:val="clear" w:color="auto" w:fill="FFFFFF"/>
+        </w:rPr>
+        <w:t xml:space="preserve"> etkinlikleri, takımın etkileşimlerini, süreçlerini ve araçlarını sürekli iyileştirmeye odaklar. Bu etkinlikler, takım üyeleri açık geribildirimlerde </w:t>
+      </w:r>
+      <w:proofErr w:type="spellStart"/>
+      <w:r>
+        <w:rPr>
+          <w:rFonts w:asciiTheme="majorHAnsi" w:hAnsiTheme="majorHAnsi" w:cs="Arial"/>
+          <w:color w:val="000000" w:themeColor="text1"/>
+          <w:sz w:val="24"/>
+          <w:szCs w:val="24"/>
+          <w:shd w:val="clear" w:color="auto" w:fill="FFFFFF"/>
+        </w:rPr>
+        <w:t>bulumuyorsa</w:t>
+      </w:r>
+      <w:proofErr w:type="spellEnd"/>
+      <w:r>
+        <w:rPr>
+          <w:rFonts w:asciiTheme="majorHAnsi" w:hAnsiTheme="majorHAnsi" w:cs="Arial"/>
+          <w:color w:val="000000" w:themeColor="text1"/>
+          <w:sz w:val="24"/>
+          <w:szCs w:val="24"/>
+          <w:shd w:val="clear" w:color="auto" w:fill="FFFFFF"/>
+        </w:rPr>
+        <w:t xml:space="preserve"> bir önem ifade etmez. </w:t>
+      </w:r>
     </w:p>
     <w:sectPr>
       <w:pgSz w:w="11906" w:h="16838"/>
@@ -872,6 +2273,155 @@
     </w:lvl>
   </w:abstractNum>
   <w:abstractNum w:abstractNumId="1">
+    <w:nsid w:val="32023AA4"/>
+    <w:multiLevelType w:val="multilevel"/>
+    <w:tmpl w:val="D9004E62"/>
+    <w:lvl w:ilvl="0">
+      <w:start w:val="1"/>
+      <w:numFmt w:val="bullet"/>
+      <w:lvlText w:val=""/>
+      <w:lvlJc w:val="left"/>
+      <w:pPr>
+        <w:tabs>
+          <w:tab w:val="num" w:pos="720"/>
+        </w:tabs>
+        <w:ind w:left="720" w:hanging="360"/>
+      </w:pPr>
+      <w:rPr>
+        <w:rFonts w:ascii="Symbol" w:hAnsi="Symbol" w:hint="default"/>
+        <w:sz w:val="20"/>
+      </w:rPr>
+    </w:lvl>
+    <w:lvl w:ilvl="1" w:tentative="1">
+      <w:start w:val="1"/>
+      <w:numFmt w:val="bullet"/>
+      <w:lvlText w:val="o"/>
+      <w:lvlJc w:val="left"/>
+      <w:pPr>
+        <w:tabs>
+          <w:tab w:val="num" w:pos="1440"/>
+        </w:tabs>
+        <w:ind w:left="1440" w:hanging="360"/>
+      </w:pPr>
+      <w:rPr>
+        <w:rFonts w:ascii="Courier New" w:hAnsi="Courier New" w:hint="default"/>
+        <w:sz w:val="20"/>
+      </w:rPr>
+    </w:lvl>
+    <w:lvl w:ilvl="2" w:tentative="1">
+      <w:start w:val="1"/>
+      <w:numFmt w:val="bullet"/>
+      <w:lvlText w:val=""/>
+      <w:lvlJc w:val="left"/>
+      <w:pPr>
+        <w:tabs>
+          <w:tab w:val="num" w:pos="2160"/>
+        </w:tabs>
+        <w:ind w:left="2160" w:hanging="360"/>
+      </w:pPr>
+      <w:rPr>
+        <w:rFonts w:ascii="Wingdings" w:hAnsi="Wingdings" w:hint="default"/>
+        <w:sz w:val="20"/>
+      </w:rPr>
+    </w:lvl>
+    <w:lvl w:ilvl="3" w:tentative="1">
+      <w:start w:val="1"/>
+      <w:numFmt w:val="bullet"/>
+      <w:lvlText w:val=""/>
+      <w:lvlJc w:val="left"/>
+      <w:pPr>
+        <w:tabs>
+          <w:tab w:val="num" w:pos="2880"/>
+        </w:tabs>
+        <w:ind w:left="2880" w:hanging="360"/>
+      </w:pPr>
+      <w:rPr>
+        <w:rFonts w:ascii="Wingdings" w:hAnsi="Wingdings" w:hint="default"/>
+        <w:sz w:val="20"/>
+      </w:rPr>
+    </w:lvl>
+    <w:lvl w:ilvl="4" w:tentative="1">
+      <w:start w:val="1"/>
+      <w:numFmt w:val="bullet"/>
+      <w:lvlText w:val=""/>
+      <w:lvlJc w:val="left"/>
+      <w:pPr>
+        <w:tabs>
+          <w:tab w:val="num" w:pos="3600"/>
+        </w:tabs>
+        <w:ind w:left="3600" w:hanging="360"/>
+      </w:pPr>
+      <w:rPr>
+        <w:rFonts w:ascii="Wingdings" w:hAnsi="Wingdings" w:hint="default"/>
+        <w:sz w:val="20"/>
+      </w:rPr>
+    </w:lvl>
+    <w:lvl w:ilvl="5" w:tentative="1">
+      <w:start w:val="1"/>
+      <w:numFmt w:val="bullet"/>
+      <w:lvlText w:val=""/>
+      <w:lvlJc w:val="left"/>
+      <w:pPr>
+        <w:tabs>
+          <w:tab w:val="num" w:pos="4320"/>
+        </w:tabs>
+        <w:ind w:left="4320" w:hanging="360"/>
+      </w:pPr>
+      <w:rPr>
+        <w:rFonts w:ascii="Wingdings" w:hAnsi="Wingdings" w:hint="default"/>
+        <w:sz w:val="20"/>
+      </w:rPr>
+    </w:lvl>
+    <w:lvl w:ilvl="6" w:tentative="1">
+      <w:start w:val="1"/>
+      <w:numFmt w:val="bullet"/>
+      <w:lvlText w:val=""/>
+      <w:lvlJc w:val="left"/>
+      <w:pPr>
+        <w:tabs>
+          <w:tab w:val="num" w:pos="5040"/>
+        </w:tabs>
+        <w:ind w:left="5040" w:hanging="360"/>
+      </w:pPr>
+      <w:rPr>
+        <w:rFonts w:ascii="Wingdings" w:hAnsi="Wingdings" w:hint="default"/>
+        <w:sz w:val="20"/>
+      </w:rPr>
+    </w:lvl>
+    <w:lvl w:ilvl="7" w:tentative="1">
+      <w:start w:val="1"/>
+      <w:numFmt w:val="bullet"/>
+      <w:lvlText w:val=""/>
+      <w:lvlJc w:val="left"/>
+      <w:pPr>
+        <w:tabs>
+          <w:tab w:val="num" w:pos="5760"/>
+        </w:tabs>
+        <w:ind w:left="5760" w:hanging="360"/>
+      </w:pPr>
+      <w:rPr>
+        <w:rFonts w:ascii="Wingdings" w:hAnsi="Wingdings" w:hint="default"/>
+        <w:sz w:val="20"/>
+      </w:rPr>
+    </w:lvl>
+    <w:lvl w:ilvl="8" w:tentative="1">
+      <w:start w:val="1"/>
+      <w:numFmt w:val="bullet"/>
+      <w:lvlText w:val=""/>
+      <w:lvlJc w:val="left"/>
+      <w:pPr>
+        <w:tabs>
+          <w:tab w:val="num" w:pos="6480"/>
+        </w:tabs>
+        <w:ind w:left="6480" w:hanging="360"/>
+      </w:pPr>
+      <w:rPr>
+        <w:rFonts w:ascii="Wingdings" w:hAnsi="Wingdings" w:hint="default"/>
+        <w:sz w:val="20"/>
+      </w:rPr>
+    </w:lvl>
+  </w:abstractNum>
+  <w:abstractNum w:abstractNumId="2">
     <w:nsid w:val="3E37145D"/>
     <w:multiLevelType w:val="multilevel"/>
     <w:tmpl w:val="9AAEA122"/>
@@ -984,7 +2534,7 @@
       </w:pPr>
     </w:lvl>
   </w:abstractNum>
-  <w:abstractNum w:abstractNumId="2">
+  <w:abstractNum w:abstractNumId="3">
     <w:nsid w:val="40165A51"/>
     <w:multiLevelType w:val="multilevel"/>
     <w:tmpl w:val="2A765A58"/>
@@ -1097,7 +2647,7 @@
       </w:pPr>
     </w:lvl>
   </w:abstractNum>
-  <w:abstractNum w:abstractNumId="3">
+  <w:abstractNum w:abstractNumId="4">
     <w:nsid w:val="4ED750F8"/>
     <w:multiLevelType w:val="multilevel"/>
     <w:tmpl w:val="DB8C2C2A"/>
@@ -1210,7 +2760,7 @@
       </w:pPr>
     </w:lvl>
   </w:abstractNum>
-  <w:abstractNum w:abstractNumId="4">
+  <w:abstractNum w:abstractNumId="5">
     <w:nsid w:val="62DA2308"/>
     <w:multiLevelType w:val="hybridMultilevel"/>
     <w:tmpl w:val="D18ECB48"/>
@@ -1299,20 +2849,267 @@
       </w:pPr>
     </w:lvl>
   </w:abstractNum>
+  <w:abstractNum w:abstractNumId="6">
+    <w:nsid w:val="688C0095"/>
+    <w:multiLevelType w:val="multilevel"/>
+    <w:tmpl w:val="09E04222"/>
+    <w:lvl w:ilvl="0">
+      <w:start w:val="1"/>
+      <w:numFmt w:val="bullet"/>
+      <w:lvlText w:val=""/>
+      <w:lvlJc w:val="left"/>
+      <w:pPr>
+        <w:tabs>
+          <w:tab w:val="num" w:pos="720"/>
+        </w:tabs>
+        <w:ind w:left="720" w:hanging="360"/>
+      </w:pPr>
+      <w:rPr>
+        <w:rFonts w:ascii="Symbol" w:hAnsi="Symbol" w:hint="default"/>
+        <w:sz w:val="20"/>
+      </w:rPr>
+    </w:lvl>
+    <w:lvl w:ilvl="1" w:tentative="1">
+      <w:start w:val="1"/>
+      <w:numFmt w:val="bullet"/>
+      <w:lvlText w:val="o"/>
+      <w:lvlJc w:val="left"/>
+      <w:pPr>
+        <w:tabs>
+          <w:tab w:val="num" w:pos="1440"/>
+        </w:tabs>
+        <w:ind w:left="1440" w:hanging="360"/>
+      </w:pPr>
+      <w:rPr>
+        <w:rFonts w:ascii="Courier New" w:hAnsi="Courier New" w:hint="default"/>
+        <w:sz w:val="20"/>
+      </w:rPr>
+    </w:lvl>
+    <w:lvl w:ilvl="2" w:tentative="1">
+      <w:start w:val="1"/>
+      <w:numFmt w:val="bullet"/>
+      <w:lvlText w:val=""/>
+      <w:lvlJc w:val="left"/>
+      <w:pPr>
+        <w:tabs>
+          <w:tab w:val="num" w:pos="2160"/>
+        </w:tabs>
+        <w:ind w:left="2160" w:hanging="360"/>
+      </w:pPr>
+      <w:rPr>
+        <w:rFonts w:ascii="Wingdings" w:hAnsi="Wingdings" w:hint="default"/>
+        <w:sz w:val="20"/>
+      </w:rPr>
+    </w:lvl>
+    <w:lvl w:ilvl="3" w:tentative="1">
+      <w:start w:val="1"/>
+      <w:numFmt w:val="bullet"/>
+      <w:lvlText w:val=""/>
+      <w:lvlJc w:val="left"/>
+      <w:pPr>
+        <w:tabs>
+          <w:tab w:val="num" w:pos="2880"/>
+        </w:tabs>
+        <w:ind w:left="2880" w:hanging="360"/>
+      </w:pPr>
+      <w:rPr>
+        <w:rFonts w:ascii="Wingdings" w:hAnsi="Wingdings" w:hint="default"/>
+        <w:sz w:val="20"/>
+      </w:rPr>
+    </w:lvl>
+    <w:lvl w:ilvl="4" w:tentative="1">
+      <w:start w:val="1"/>
+      <w:numFmt w:val="bullet"/>
+      <w:lvlText w:val=""/>
+      <w:lvlJc w:val="left"/>
+      <w:pPr>
+        <w:tabs>
+          <w:tab w:val="num" w:pos="3600"/>
+        </w:tabs>
+        <w:ind w:left="3600" w:hanging="360"/>
+      </w:pPr>
+      <w:rPr>
+        <w:rFonts w:ascii="Wingdings" w:hAnsi="Wingdings" w:hint="default"/>
+        <w:sz w:val="20"/>
+      </w:rPr>
+    </w:lvl>
+    <w:lvl w:ilvl="5" w:tentative="1">
+      <w:start w:val="1"/>
+      <w:numFmt w:val="bullet"/>
+      <w:lvlText w:val=""/>
+      <w:lvlJc w:val="left"/>
+      <w:pPr>
+        <w:tabs>
+          <w:tab w:val="num" w:pos="4320"/>
+        </w:tabs>
+        <w:ind w:left="4320" w:hanging="360"/>
+      </w:pPr>
+      <w:rPr>
+        <w:rFonts w:ascii="Wingdings" w:hAnsi="Wingdings" w:hint="default"/>
+        <w:sz w:val="20"/>
+      </w:rPr>
+    </w:lvl>
+    <w:lvl w:ilvl="6" w:tentative="1">
+      <w:start w:val="1"/>
+      <w:numFmt w:val="bullet"/>
+      <w:lvlText w:val=""/>
+      <w:lvlJc w:val="left"/>
+      <w:pPr>
+        <w:tabs>
+          <w:tab w:val="num" w:pos="5040"/>
+        </w:tabs>
+        <w:ind w:left="5040" w:hanging="360"/>
+      </w:pPr>
+      <w:rPr>
+        <w:rFonts w:ascii="Wingdings" w:hAnsi="Wingdings" w:hint="default"/>
+        <w:sz w:val="20"/>
+      </w:rPr>
+    </w:lvl>
+    <w:lvl w:ilvl="7" w:tentative="1">
+      <w:start w:val="1"/>
+      <w:numFmt w:val="bullet"/>
+      <w:lvlText w:val=""/>
+      <w:lvlJc w:val="left"/>
+      <w:pPr>
+        <w:tabs>
+          <w:tab w:val="num" w:pos="5760"/>
+        </w:tabs>
+        <w:ind w:left="5760" w:hanging="360"/>
+      </w:pPr>
+      <w:rPr>
+        <w:rFonts w:ascii="Wingdings" w:hAnsi="Wingdings" w:hint="default"/>
+        <w:sz w:val="20"/>
+      </w:rPr>
+    </w:lvl>
+    <w:lvl w:ilvl="8" w:tentative="1">
+      <w:start w:val="1"/>
+      <w:numFmt w:val="bullet"/>
+      <w:lvlText w:val=""/>
+      <w:lvlJc w:val="left"/>
+      <w:pPr>
+        <w:tabs>
+          <w:tab w:val="num" w:pos="6480"/>
+        </w:tabs>
+        <w:ind w:left="6480" w:hanging="360"/>
+      </w:pPr>
+      <w:rPr>
+        <w:rFonts w:ascii="Wingdings" w:hAnsi="Wingdings" w:hint="default"/>
+        <w:sz w:val="20"/>
+      </w:rPr>
+    </w:lvl>
+  </w:abstractNum>
+  <w:abstractNum w:abstractNumId="7">
+    <w:nsid w:val="7F5839EF"/>
+    <w:multiLevelType w:val="hybridMultilevel"/>
+    <w:tmpl w:val="92007676"/>
+    <w:lvl w:ilvl="0" w:tplc="1ECE4342">
+      <w:start w:val="1"/>
+      <w:numFmt w:val="decimal"/>
+      <w:lvlText w:val="%1."/>
+      <w:lvlJc w:val="left"/>
+      <w:pPr>
+        <w:ind w:left="530" w:hanging="360"/>
+      </w:pPr>
+      <w:rPr>
+        <w:rFonts w:hint="default"/>
+      </w:rPr>
+    </w:lvl>
+    <w:lvl w:ilvl="1" w:tplc="041F0019" w:tentative="1">
+      <w:start w:val="1"/>
+      <w:numFmt w:val="lowerLetter"/>
+      <w:lvlText w:val="%2."/>
+      <w:lvlJc w:val="left"/>
+      <w:pPr>
+        <w:ind w:left="1250" w:hanging="360"/>
+      </w:pPr>
+    </w:lvl>
+    <w:lvl w:ilvl="2" w:tplc="041F001B" w:tentative="1">
+      <w:start w:val="1"/>
+      <w:numFmt w:val="lowerRoman"/>
+      <w:lvlText w:val="%3."/>
+      <w:lvlJc w:val="right"/>
+      <w:pPr>
+        <w:ind w:left="1970" w:hanging="180"/>
+      </w:pPr>
+    </w:lvl>
+    <w:lvl w:ilvl="3" w:tplc="041F000F" w:tentative="1">
+      <w:start w:val="1"/>
+      <w:numFmt w:val="decimal"/>
+      <w:lvlText w:val="%4."/>
+      <w:lvlJc w:val="left"/>
+      <w:pPr>
+        <w:ind w:left="2690" w:hanging="360"/>
+      </w:pPr>
+    </w:lvl>
+    <w:lvl w:ilvl="4" w:tplc="041F0019" w:tentative="1">
+      <w:start w:val="1"/>
+      <w:numFmt w:val="lowerLetter"/>
+      <w:lvlText w:val="%5."/>
+      <w:lvlJc w:val="left"/>
+      <w:pPr>
+        <w:ind w:left="3410" w:hanging="360"/>
+      </w:pPr>
+    </w:lvl>
+    <w:lvl w:ilvl="5" w:tplc="041F001B" w:tentative="1">
+      <w:start w:val="1"/>
+      <w:numFmt w:val="lowerRoman"/>
+      <w:lvlText w:val="%6."/>
+      <w:lvlJc w:val="right"/>
+      <w:pPr>
+        <w:ind w:left="4130" w:hanging="180"/>
+      </w:pPr>
+    </w:lvl>
+    <w:lvl w:ilvl="6" w:tplc="041F000F" w:tentative="1">
+      <w:start w:val="1"/>
+      <w:numFmt w:val="decimal"/>
+      <w:lvlText w:val="%7."/>
+      <w:lvlJc w:val="left"/>
+      <w:pPr>
+        <w:ind w:left="4850" w:hanging="360"/>
+      </w:pPr>
+    </w:lvl>
+    <w:lvl w:ilvl="7" w:tplc="041F0019" w:tentative="1">
+      <w:start w:val="1"/>
+      <w:numFmt w:val="lowerLetter"/>
+      <w:lvlText w:val="%8."/>
+      <w:lvlJc w:val="left"/>
+      <w:pPr>
+        <w:ind w:left="5570" w:hanging="360"/>
+      </w:pPr>
+    </w:lvl>
+    <w:lvl w:ilvl="8" w:tplc="041F001B" w:tentative="1">
+      <w:start w:val="1"/>
+      <w:numFmt w:val="lowerRoman"/>
+      <w:lvlText w:val="%9."/>
+      <w:lvlJc w:val="right"/>
+      <w:pPr>
+        <w:ind w:left="6290" w:hanging="180"/>
+      </w:pPr>
+    </w:lvl>
+  </w:abstractNum>
   <w:num w:numId="1">
-    <w:abstractNumId w:val="1"/>
+    <w:abstractNumId w:val="2"/>
   </w:num>
   <w:num w:numId="2">
-    <w:abstractNumId w:val="4"/>
+    <w:abstractNumId w:val="5"/>
   </w:num>
   <w:num w:numId="3">
     <w:abstractNumId w:val="0"/>
   </w:num>
   <w:num w:numId="4">
+    <w:abstractNumId w:val="4"/>
+  </w:num>
+  <w:num w:numId="5">
     <w:abstractNumId w:val="3"/>
   </w:num>
-  <w:num w:numId="5">
-    <w:abstractNumId w:val="2"/>
+  <w:num w:numId="6">
+    <w:abstractNumId w:val="7"/>
+  </w:num>
+  <w:num w:numId="7">
+    <w:abstractNumId w:val="6"/>
+  </w:num>
+  <w:num w:numId="8">
+    <w:abstractNumId w:val="1"/>
   </w:num>
 </w:numbering>
 </file>
@@ -1478,9 +3275,30 @@
     <w:qFormat/>
     <w:rsid w:val="0080658A"/>
   </w:style>
+  <w:style w:type="paragraph" w:styleId="Balk2">
+    <w:name w:val="heading 2"/>
+    <w:basedOn w:val="Normal"/>
+    <w:link w:val="Balk2Char"/>
+    <w:uiPriority w:val="9"/>
+    <w:qFormat/>
+    <w:rsid w:val="00B22F50"/>
+    <w:pPr>
+      <w:spacing w:before="100" w:beforeAutospacing="1" w:after="100" w:afterAutospacing="1" w:line="240" w:lineRule="auto"/>
+      <w:outlineLvl w:val="1"/>
+    </w:pPr>
+    <w:rPr>
+      <w:rFonts w:ascii="Times New Roman" w:eastAsia="Times New Roman" w:hAnsi="Times New Roman" w:cs="Times New Roman"/>
+      <w:b/>
+      <w:bCs/>
+      <w:sz w:val="36"/>
+      <w:szCs w:val="36"/>
+      <w:lang w:eastAsia="tr-TR"/>
+    </w:rPr>
+  </w:style>
   <w:style w:type="character" w:default="1" w:styleId="VarsaylanParagrafYazTipi">
     <w:name w:val="Default Paragraph Font"/>
     <w:uiPriority w:val="1"/>
+    <w:semiHidden/>
     <w:unhideWhenUsed/>
   </w:style>
   <w:style w:type="table" w:default="1" w:styleId="NormalTablo">
@@ -1532,6 +3350,21 @@
       <w:ind w:left="720"/>
       <w:contextualSpacing/>
     </w:pPr>
+  </w:style>
+  <w:style w:type="character" w:customStyle="1" w:styleId="Balk2Char">
+    <w:name w:val="Başlık 2 Char"/>
+    <w:basedOn w:val="VarsaylanParagrafYazTipi"/>
+    <w:link w:val="Balk2"/>
+    <w:uiPriority w:val="9"/>
+    <w:rsid w:val="00B22F50"/>
+    <w:rPr>
+      <w:rFonts w:ascii="Times New Roman" w:eastAsia="Times New Roman" w:hAnsi="Times New Roman" w:cs="Times New Roman"/>
+      <w:b/>
+      <w:bCs/>
+      <w:sz w:val="36"/>
+      <w:szCs w:val="36"/>
+      <w:lang w:eastAsia="tr-TR"/>
+    </w:rPr>
   </w:style>
 </w:styles>
 </file>
